--- a/Prathyush_Thunguri_Resume_Revised.docx
+++ b/Prathyush_Thunguri_Resume_Revised.docx
@@ -161,12 +161,21 @@
       <w:r>
         <w:t xml:space="preserve">Recognized with </w:t>
       </w:r>
-      <w:r>
-        <w:rPr>
-          <w:b/>
-          <w:bCs/>
-        </w:rPr>
-        <w:t>OpEx Leader 3-Star Achievement</w:t>
+      <w:proofErr w:type="spellStart"/>
+      <w:r>
+        <w:rPr>
+          <w:b/>
+          <w:bCs/>
+        </w:rPr>
+        <w:t>OpEx</w:t>
+      </w:r>
+      <w:proofErr w:type="spellEnd"/>
+      <w:r>
+        <w:rPr>
+          <w:b/>
+          <w:bCs/>
+        </w:rPr>
+        <w:t xml:space="preserve"> Leader 3-Star Achievement</w:t>
       </w:r>
       <w:r>
         <w:rPr>
@@ -216,6 +225,7 @@
         </w:rPr>
         <w:t xml:space="preserve"> | </w:t>
       </w:r>
+      <w:proofErr w:type="spellStart"/>
       <w:r>
         <w:rPr>
           <w:b/>
@@ -223,7 +233,17 @@
           <w:sz w:val="24"/>
           <w:szCs w:val="24"/>
         </w:rPr>
-        <w:t>Rieco Industries Ltd</w:t>
+        <w:t>Rieco</w:t>
+      </w:r>
+      <w:proofErr w:type="spellEnd"/>
+      <w:r>
+        <w:rPr>
+          <w:b/>
+          <w:bCs/>
+          <w:sz w:val="24"/>
+          <w:szCs w:val="24"/>
+        </w:rPr>
+        <w:t xml:space="preserve"> Industries Ltd</w:t>
       </w:r>
       <w:r>
         <w:rPr>
@@ -590,7 +610,15 @@
         <w:jc w:val="both"/>
       </w:pPr>
       <w:r>
-        <w:t>Engineered digital calculation tools for designing and selection of products (Rotary Airlock, Screw Conveyor, Ribbon Blenders, PowTran Vacuum Loaders) using international standards</w:t>
+        <w:t xml:space="preserve">Engineered digital calculation tools for designing and selection of products (Rotary Airlock, Screw Conveyor, Ribbon Blenders, </w:t>
+      </w:r>
+      <w:proofErr w:type="spellStart"/>
+      <w:r>
+        <w:t>PowTran</w:t>
+      </w:r>
+      <w:proofErr w:type="spellEnd"/>
+      <w:r>
+        <w:t xml:space="preserve"> Vacuum Loaders) using international standards</w:t>
       </w:r>
     </w:p>
     <w:p>
@@ -878,7 +906,27 @@
         <w:spacing w:after="40"/>
       </w:pPr>
       <w:r>
-        <w:t>Dual Degree: B.Tech + M.Tech in Mechanical Engineering</w:t>
+        <w:t xml:space="preserve">Dual Degree: </w:t>
+      </w:r>
+      <w:proofErr w:type="spellStart"/>
+      <w:proofErr w:type="gramStart"/>
+      <w:r>
+        <w:t>B.Tech</w:t>
+      </w:r>
+      <w:proofErr w:type="spellEnd"/>
+      <w:proofErr w:type="gramEnd"/>
+      <w:r>
+        <w:t xml:space="preserve"> + </w:t>
+      </w:r>
+      <w:proofErr w:type="spellStart"/>
+      <w:proofErr w:type="gramStart"/>
+      <w:r>
+        <w:t>M.Tech</w:t>
+      </w:r>
+      <w:proofErr w:type="spellEnd"/>
+      <w:proofErr w:type="gramEnd"/>
+      <w:r>
+        <w:t xml:space="preserve"> in Mechanical Engineering</w:t>
       </w:r>
     </w:p>
     <w:p>
@@ -1015,8 +1063,13 @@
       <w:r>
         <w:t xml:space="preserve"> using python and </w:t>
       </w:r>
-      <w:r>
-        <w:t>NIDAQmx libraries</w:t>
+      <w:proofErr w:type="spellStart"/>
+      <w:r>
+        <w:t>NIDAQmx</w:t>
+      </w:r>
+      <w:proofErr w:type="spellEnd"/>
+      <w:r>
+        <w:t xml:space="preserve"> libraries</w:t>
       </w:r>
     </w:p>
     <w:p>
@@ -1035,26 +1088,37 @@
     </w:p>
     <w:p>
       <w:pPr>
-        <w:spacing w:after="60"/>
+        <w:spacing w:after="140"/>
         <w:jc w:val="both"/>
-      </w:pPr>
-      <w:r>
-        <w:rPr>
-          <w:b/>
-          <w:bCs/>
-          <w:sz w:val="24"/>
-          <w:szCs w:val="24"/>
-        </w:rPr>
-        <w:t>Stair Climbing Walker</w:t>
-      </w:r>
-      <w:r>
         <w:rPr>
           <w:i/>
           <w:iCs/>
           <w:sz w:val="24"/>
           <w:szCs w:val="24"/>
         </w:rPr>
-        <w:t xml:space="preserve"> | Machine Design Course</w:t>
+      </w:pPr>
+      <w:r>
+        <w:rPr>
+          <w:b/>
+          <w:bCs/>
+          <w:sz w:val="24"/>
+          <w:szCs w:val="24"/>
+        </w:rPr>
+        <w:t xml:space="preserve">E-Auto </w:t>
+      </w:r>
+      <w:proofErr w:type="spellStart"/>
+      <w:r>
+        <w:rPr>
+          <w:b/>
+          <w:bCs/>
+          <w:sz w:val="24"/>
+          <w:szCs w:val="24"/>
+        </w:rPr>
+        <w:t>Retrofitment</w:t>
+      </w:r>
+      <w:proofErr w:type="spellEnd"/>
+      <w:r>
+        <w:t xml:space="preserve"> | </w:t>
       </w:r>
       <w:r>
         <w:rPr>
@@ -1063,7 +1127,7 @@
           <w:sz w:val="24"/>
           <w:szCs w:val="24"/>
         </w:rPr>
-        <w:t xml:space="preserve"> | IIT Bombay</w:t>
+        <w:t>Computer Integrated Manufacturing</w:t>
       </w:r>
       <w:r>
         <w:rPr>
@@ -1072,7 +1136,7 @@
           <w:sz w:val="24"/>
           <w:szCs w:val="24"/>
         </w:rPr>
-        <w:t xml:space="preserve">      </w:t>
+        <w:t xml:space="preserve"> </w:t>
       </w:r>
       <w:r>
         <w:rPr>
@@ -1081,7 +1145,10 @@
           <w:sz w:val="24"/>
           <w:szCs w:val="24"/>
         </w:rPr>
-        <w:t xml:space="preserve">                             </w:t>
+        <w:t xml:space="preserve">| IIT Bombay                       </w:t>
+      </w:r>
+      <w:r>
+        <w:t xml:space="preserve"> </w:t>
       </w:r>
       <w:r>
         <w:rPr>
@@ -1090,7 +1157,7 @@
           <w:sz w:val="24"/>
           <w:szCs w:val="24"/>
         </w:rPr>
-        <w:t>Autumn 2022</w:t>
+        <w:t>Spring 2022</w:t>
       </w:r>
     </w:p>
     <w:p>
@@ -1103,11 +1170,115 @@
         <w:spacing w:after="40"/>
         <w:jc w:val="both"/>
       </w:pPr>
-      <w:r>
-        <w:t>Led 10-member team in designing assistive mobility device capable of traversing stairs, aimed at aiding elderly and physically challenged individuals</w:t>
-      </w:r>
-      <w:r>
-        <w:t xml:space="preserve"> </w:t>
+      <w:proofErr w:type="spellStart"/>
+      <w:r>
+        <w:t>Analy</w:t>
+      </w:r>
+      <w:r>
+        <w:t>z</w:t>
+      </w:r>
+      <w:r>
+        <w:t>ed</w:t>
+      </w:r>
+      <w:proofErr w:type="spellEnd"/>
+      <w:r>
+        <w:t xml:space="preserve"> auto rickshaw ICE-to-electric conversion requirements based on Indian </w:t>
+      </w:r>
+      <w:proofErr w:type="spellStart"/>
+      <w:r>
+        <w:t>retrofitment</w:t>
+      </w:r>
+      <w:proofErr w:type="spellEnd"/>
+      <w:r>
+        <w:t xml:space="preserve"> regulations</w:t>
+      </w:r>
+    </w:p>
+    <w:p>
+      <w:pPr>
+        <w:pStyle w:val="ListParagraph"/>
+        <w:numPr>
+          <w:ilvl w:val="0"/>
+          <w:numId w:val="11"/>
+        </w:numPr>
+        <w:spacing w:after="60"/>
+        <w:jc w:val="both"/>
+      </w:pPr>
+      <w:r>
+        <w:t>Compared motor placement and battery configurations using commercial EV platform benchmarking data</w:t>
+      </w:r>
+    </w:p>
+    <w:p>
+      <w:pPr>
+        <w:pStyle w:val="ListParagraph"/>
+        <w:numPr>
+          <w:ilvl w:val="0"/>
+          <w:numId w:val="11"/>
+        </w:numPr>
+        <w:spacing w:after="60"/>
+        <w:jc w:val="both"/>
+      </w:pPr>
+      <w:r>
+        <w:t>Developed cost analysis framework identifying critical components for electric powertrain integration</w:t>
+      </w:r>
+    </w:p>
+    <w:p>
+      <w:pPr>
+        <w:spacing w:after="60"/>
+        <w:jc w:val="both"/>
+      </w:pPr>
+      <w:r>
+        <w:rPr>
+          <w:b/>
+          <w:bCs/>
+          <w:sz w:val="24"/>
+          <w:szCs w:val="24"/>
+        </w:rPr>
+        <w:t>Stair Climbing Walker</w:t>
+      </w:r>
+      <w:r>
+        <w:rPr>
+          <w:i/>
+          <w:iCs/>
+          <w:sz w:val="24"/>
+          <w:szCs w:val="24"/>
+        </w:rPr>
+        <w:t xml:space="preserve"> | Machine Design Course</w:t>
+      </w:r>
+      <w:r>
+        <w:rPr>
+          <w:i/>
+          <w:iCs/>
+          <w:sz w:val="24"/>
+          <w:szCs w:val="24"/>
+        </w:rPr>
+        <w:t xml:space="preserve"> | IIT Bombay</w:t>
+      </w:r>
+      <w:r>
+        <w:rPr>
+          <w:i/>
+          <w:iCs/>
+          <w:sz w:val="24"/>
+          <w:szCs w:val="24"/>
+        </w:rPr>
+        <w:t xml:space="preserve">      </w:t>
+      </w:r>
+      <w:r>
+        <w:rPr>
+          <w:i/>
+          <w:iCs/>
+          <w:sz w:val="24"/>
+          <w:szCs w:val="24"/>
+        </w:rPr>
+        <w:t xml:space="preserve">                             </w:t>
+      </w:r>
+      <w:r>
+        <w:rPr>
+          <w:i/>
+          <w:iCs/>
+          <w:sz w:val="24"/>
+          <w:szCs w:val="24"/>
+        </w:rPr>
+        <w:t>Autumn 2022</w:t>
       </w:r>
     </w:p>
     <w:p>
@@ -1121,10 +1292,10 @@
         <w:jc w:val="both"/>
       </w:pPr>
       <w:r>
-        <w:t>Performed comprehensive kinematic and dynamic calculations to optimize torque requirements, gear ratios, and structural dimensions for stability</w:t>
-      </w:r>
-      <w:r>
-        <w:t xml:space="preserve"> and performance requirements</w:t>
+        <w:t>Led 10-member team in designing assistive mobility device capable of traversing stairs, aimed at aiding elderly and physically challenged individuals</w:t>
+      </w:r>
+      <w:r>
+        <w:t xml:space="preserve"> </w:t>
       </w:r>
     </w:p>
     <w:p>
@@ -1138,6 +1309,23 @@
         <w:jc w:val="both"/>
       </w:pPr>
       <w:r>
+        <w:t>Performed comprehensive kinematic and dynamic calculations to optimize torque requirements, gear ratios, and structural dimensions for stability</w:t>
+      </w:r>
+      <w:r>
+        <w:t xml:space="preserve"> and performance requirements</w:t>
+      </w:r>
+    </w:p>
+    <w:p>
+      <w:pPr>
+        <w:pStyle w:val="ListParagraph"/>
+        <w:numPr>
+          <w:ilvl w:val="0"/>
+          <w:numId w:val="11"/>
+        </w:numPr>
+        <w:spacing w:after="40"/>
+        <w:jc w:val="both"/>
+      </w:pPr>
+      <w:r>
         <w:t>Developed detailed 3D CAD models in SolidWorks and verified structural strength via ANSYS analysis</w:t>
       </w:r>
     </w:p>
@@ -1185,10 +1373,42 @@
           <w:b/>
           <w:bCs/>
         </w:rPr>
-        <w:t xml:space="preserve">CAD &amp; Modeling: </w:t>
-      </w:r>
-      <w:r>
-        <w:t>SolidWorks, AutoCAD, BricsCAD, SolidEdge, Autodesk Inventor, Fusion 360</w:t>
+        <w:t xml:space="preserve">CAD &amp; </w:t>
+      </w:r>
+      <w:proofErr w:type="spellStart"/>
+      <w:r>
+        <w:rPr>
+          <w:b/>
+          <w:bCs/>
+        </w:rPr>
+        <w:t>Modeling</w:t>
+      </w:r>
+      <w:proofErr w:type="spellEnd"/>
+      <w:r>
+        <w:rPr>
+          <w:b/>
+          <w:bCs/>
+        </w:rPr>
+        <w:t xml:space="preserve">: </w:t>
+      </w:r>
+      <w:r>
+        <w:t xml:space="preserve">SolidWorks, AutoCAD, </w:t>
+      </w:r>
+      <w:proofErr w:type="spellStart"/>
+      <w:r>
+        <w:t>BricsCAD</w:t>
+      </w:r>
+      <w:proofErr w:type="spellEnd"/>
+      <w:r>
+        <w:t xml:space="preserve">, </w:t>
+      </w:r>
+      <w:proofErr w:type="spellStart"/>
+      <w:r>
+        <w:t>SolidEdge</w:t>
+      </w:r>
+      <w:proofErr w:type="spellEnd"/>
+      <w:r>
+        <w:t>, Autodesk Inventor, Fusion 360</w:t>
       </w:r>
     </w:p>
     <w:p>
@@ -1209,27 +1429,35 @@
     </w:p>
     <w:p>
       <w:pPr>
-        <w:spacing w:after="140"/>
-        <w:jc w:val="both"/>
-      </w:pPr>
-      <w:r>
-        <w:rPr>
-          <w:b/>
-          <w:bCs/>
-        </w:rPr>
-        <w:t xml:space="preserve">Domain Expertise: </w:t>
-      </w:r>
-      <w:r>
-        <w:t>Pneumatic Conveying Systems, Rotary Equipment, Milling Technology, New Product Development, Design Standardization, Process Automation</w:t>
-      </w:r>
-      <w:r>
-        <w:t>, Cross-functional Collaboration</w:t>
-      </w:r>
-    </w:p>
-    <w:p>
-      <w:pPr>
         <w:spacing w:after="40"/>
         <w:jc w:val="both"/>
+        <w:rPr>
+          <w:b/>
+          <w:bCs/>
+        </w:rPr>
+      </w:pPr>
+      <w:r>
+        <w:rPr>
+          <w:b/>
+          <w:bCs/>
+        </w:rPr>
+        <w:t xml:space="preserve">Domain Expertise: </w:t>
+      </w:r>
+      <w:r>
+        <w:t>Pneumatic Conveying Systems, Rotary Equipment, Milling Technology, New Product Development, Design Standardization, Process Automation</w:t>
+      </w:r>
+      <w:r>
+        <w:t>, Cross-functional Collaboration</w:t>
+      </w:r>
+    </w:p>
+    <w:p>
+      <w:pPr>
+        <w:spacing w:after="40"/>
+        <w:jc w:val="both"/>
+        <w:rPr>
+          <w:b/>
+          <w:bCs/>
+        </w:rPr>
       </w:pPr>
       <w:r>
         <w:rPr>
@@ -1239,8 +1467,13 @@
         <w:t xml:space="preserve">Programming &amp; Automation: </w:t>
       </w:r>
       <w:r>
-        <w:t>Python, C++, JavaScript, HTML, CSS, PHP, G &amp; M Codes, Scilab</w:t>
-      </w:r>
+        <w:t xml:space="preserve">Python, C++, JavaScript, HTML, CSS, PHP, G &amp; M Codes, </w:t>
+      </w:r>
+      <w:proofErr w:type="spellStart"/>
+      <w:r>
+        <w:t>Scilab</w:t>
+      </w:r>
+      <w:proofErr w:type="spellEnd"/>
     </w:p>
     <w:p>
       <w:pPr>
@@ -1328,7 +1561,7 @@
         <w:pStyle w:val="ListParagraph"/>
         <w:numPr>
           <w:ilvl w:val="0"/>
-          <w:numId w:val="14"/>
+          <w:numId w:val="11"/>
         </w:numPr>
         <w:spacing w:after="40"/>
         <w:jc w:val="both"/>
@@ -1342,50 +1575,29 @@
         <w:pStyle w:val="ListParagraph"/>
         <w:numPr>
           <w:ilvl w:val="0"/>
-          <w:numId w:val="14"/>
+          <w:numId w:val="11"/>
         </w:numPr>
-        <w:spacing w:after="140"/>
+        <w:spacing w:after="40"/>
         <w:jc w:val="both"/>
       </w:pPr>
       <w:r>
-        <w:t xml:space="preserve">Led weekly training sessions in CAD </w:t>
-      </w:r>
-      <w:r>
-        <w:t>modelling</w:t>
-      </w:r>
-      <w:r>
-        <w:t xml:space="preserve">, </w:t>
-      </w:r>
-      <w:r>
-        <w:t xml:space="preserve">Acoustics &amp; Solid Mechanics experiments, </w:t>
-      </w:r>
-      <w:r>
-        <w:t>Micro</w:t>
-      </w:r>
-      <w:r>
-        <w:t xml:space="preserve"> -</w:t>
-      </w:r>
-      <w:r>
-        <w:t xml:space="preserve">processor coding, </w:t>
-      </w:r>
-      <w:r>
-        <w:t xml:space="preserve">for </w:t>
-      </w:r>
-      <w:r>
-        <w:rPr>
-          <w:b/>
-          <w:bCs/>
-        </w:rPr>
-        <w:t>120+ students</w:t>
-      </w:r>
-      <w:r>
-        <w:t>, mentoring multiple teams in complex electromechanical projects</w:t>
+        <w:t>Led weekly training sessions in CAD modelling, Acoustics &amp; Solid Mechanics experiments, Micro - processor coding, for 120+ students, mentoring multiple teams in complex electromechanical projects</w:t>
       </w:r>
     </w:p>
     <w:p>
       <w:pPr>
         <w:pStyle w:val="Heading1"/>
       </w:pPr>
+      <w:r>
+        <w:rPr>
+          <w:b w:val="0"/>
+          <w:bCs w:val="0"/>
+          <w:color w:val="auto"/>
+          <w:sz w:val="22"/>
+          <w:szCs w:val="22"/>
+        </w:rPr>
+        <w:t xml:space="preserve"> </w:t>
+      </w:r>
       <w:r>
         <w:t>ACHIEVEMENTS</w:t>
       </w:r>
@@ -1403,15 +1615,32 @@
         <w:spacing w:after="40"/>
         <w:jc w:val="both"/>
       </w:pPr>
-      <w:r>
-        <w:rPr>
-          <w:b/>
-          <w:bCs/>
-        </w:rPr>
-        <w:t xml:space="preserve">OpEx Leader – 3-Star Achievement (Q3 FY26): </w:t>
-      </w:r>
-      <w:r>
-        <w:t xml:space="preserve">Recognized by Rieco Industries for exceptional contributions to </w:t>
+      <w:proofErr w:type="spellStart"/>
+      <w:r>
+        <w:rPr>
+          <w:b/>
+          <w:bCs/>
+        </w:rPr>
+        <w:t>OpEx</w:t>
+      </w:r>
+      <w:proofErr w:type="spellEnd"/>
+      <w:r>
+        <w:rPr>
+          <w:b/>
+          <w:bCs/>
+        </w:rPr>
+        <w:t xml:space="preserve"> Leader – 3-Star Achievement (Q3 FY26): </w:t>
+      </w:r>
+      <w:r>
+        <w:t xml:space="preserve">Recognized by </w:t>
+      </w:r>
+      <w:proofErr w:type="spellStart"/>
+      <w:r>
+        <w:t>Rieco</w:t>
+      </w:r>
+      <w:proofErr w:type="spellEnd"/>
+      <w:r>
+        <w:t xml:space="preserve"> Industries for exceptional contributions to </w:t>
       </w:r>
       <w:r>
         <w:t xml:space="preserve">Rotary Airlock standardization—achieved BOM optimization and </w:t>
@@ -1437,15 +1666,32 @@
         <w:spacing w:after="40"/>
         <w:jc w:val="both"/>
       </w:pPr>
-      <w:r>
-        <w:rPr>
-          <w:b/>
-          <w:bCs/>
-        </w:rPr>
-        <w:t xml:space="preserve">OpEx Leader – 3-Star Achievement (Q3 FY26): </w:t>
-      </w:r>
-      <w:r>
-        <w:t>Recognized by Rieco Industries for exceptional contributions to motor codification and standardization, streamlining procurement processes</w:t>
+      <w:proofErr w:type="spellStart"/>
+      <w:r>
+        <w:rPr>
+          <w:b/>
+          <w:bCs/>
+        </w:rPr>
+        <w:t>OpEx</w:t>
+      </w:r>
+      <w:proofErr w:type="spellEnd"/>
+      <w:r>
+        <w:rPr>
+          <w:b/>
+          <w:bCs/>
+        </w:rPr>
+        <w:t xml:space="preserve"> Leader – 3-Star Achievement (Q3 FY26): </w:t>
+      </w:r>
+      <w:r>
+        <w:t xml:space="preserve">Recognized by </w:t>
+      </w:r>
+      <w:proofErr w:type="spellStart"/>
+      <w:r>
+        <w:t>Rieco</w:t>
+      </w:r>
+      <w:proofErr w:type="spellEnd"/>
+      <w:r>
+        <w:t xml:space="preserve"> Industries for exceptional contributions to motor codification and standardization, streamlining procurement processes</w:t>
       </w:r>
     </w:p>
     <w:p>
@@ -2173,6 +2419,119 @@
     </w:lvl>
   </w:abstractNum>
   <w:abstractNum w:abstractNumId="6" w15:restartNumberingAfterBreak="0">
+    <w:nsid w:val="1AF85253"/>
+    <w:multiLevelType w:val="hybridMultilevel"/>
+    <w:tmpl w:val="E7B007F8"/>
+    <w:lvl w:ilvl="0" w:tplc="40090001">
+      <w:start w:val="1"/>
+      <w:numFmt w:val="bullet"/>
+      <w:lvlText w:val=""/>
+      <w:lvlJc w:val="left"/>
+      <w:pPr>
+        <w:ind w:left="360" w:hanging="360"/>
+      </w:pPr>
+      <w:rPr>
+        <w:rFonts w:ascii="Symbol" w:hAnsi="Symbol" w:hint="default"/>
+      </w:rPr>
+    </w:lvl>
+    <w:lvl w:ilvl="1" w:tplc="40090003" w:tentative="1">
+      <w:start w:val="1"/>
+      <w:numFmt w:val="bullet"/>
+      <w:lvlText w:val="o"/>
+      <w:lvlJc w:val="left"/>
+      <w:pPr>
+        <w:ind w:left="1080" w:hanging="360"/>
+      </w:pPr>
+      <w:rPr>
+        <w:rFonts w:ascii="Courier New" w:hAnsi="Courier New" w:cs="Courier New" w:hint="default"/>
+      </w:rPr>
+    </w:lvl>
+    <w:lvl w:ilvl="2" w:tplc="40090005" w:tentative="1">
+      <w:start w:val="1"/>
+      <w:numFmt w:val="bullet"/>
+      <w:lvlText w:val=""/>
+      <w:lvlJc w:val="left"/>
+      <w:pPr>
+        <w:ind w:left="1800" w:hanging="360"/>
+      </w:pPr>
+      <w:rPr>
+        <w:rFonts w:ascii="Wingdings" w:hAnsi="Wingdings" w:hint="default"/>
+      </w:rPr>
+    </w:lvl>
+    <w:lvl w:ilvl="3" w:tplc="40090001" w:tentative="1">
+      <w:start w:val="1"/>
+      <w:numFmt w:val="bullet"/>
+      <w:lvlText w:val=""/>
+      <w:lvlJc w:val="left"/>
+      <w:pPr>
+        <w:ind w:left="2520" w:hanging="360"/>
+      </w:pPr>
+      <w:rPr>
+        <w:rFonts w:ascii="Symbol" w:hAnsi="Symbol" w:hint="default"/>
+      </w:rPr>
+    </w:lvl>
+    <w:lvl w:ilvl="4" w:tplc="40090003" w:tentative="1">
+      <w:start w:val="1"/>
+      <w:numFmt w:val="bullet"/>
+      <w:lvlText w:val="o"/>
+      <w:lvlJc w:val="left"/>
+      <w:pPr>
+        <w:ind w:left="3240" w:hanging="360"/>
+      </w:pPr>
+      <w:rPr>
+        <w:rFonts w:ascii="Courier New" w:hAnsi="Courier New" w:cs="Courier New" w:hint="default"/>
+      </w:rPr>
+    </w:lvl>
+    <w:lvl w:ilvl="5" w:tplc="40090005" w:tentative="1">
+      <w:start w:val="1"/>
+      <w:numFmt w:val="bullet"/>
+      <w:lvlText w:val=""/>
+      <w:lvlJc w:val="left"/>
+      <w:pPr>
+        <w:ind w:left="3960" w:hanging="360"/>
+      </w:pPr>
+      <w:rPr>
+        <w:rFonts w:ascii="Wingdings" w:hAnsi="Wingdings" w:hint="default"/>
+      </w:rPr>
+    </w:lvl>
+    <w:lvl w:ilvl="6" w:tplc="40090001" w:tentative="1">
+      <w:start w:val="1"/>
+      <w:numFmt w:val="bullet"/>
+      <w:lvlText w:val=""/>
+      <w:lvlJc w:val="left"/>
+      <w:pPr>
+        <w:ind w:left="4680" w:hanging="360"/>
+      </w:pPr>
+      <w:rPr>
+        <w:rFonts w:ascii="Symbol" w:hAnsi="Symbol" w:hint="default"/>
+      </w:rPr>
+    </w:lvl>
+    <w:lvl w:ilvl="7" w:tplc="40090003" w:tentative="1">
+      <w:start w:val="1"/>
+      <w:numFmt w:val="bullet"/>
+      <w:lvlText w:val="o"/>
+      <w:lvlJc w:val="left"/>
+      <w:pPr>
+        <w:ind w:left="5400" w:hanging="360"/>
+      </w:pPr>
+      <w:rPr>
+        <w:rFonts w:ascii="Courier New" w:hAnsi="Courier New" w:cs="Courier New" w:hint="default"/>
+      </w:rPr>
+    </w:lvl>
+    <w:lvl w:ilvl="8" w:tplc="40090005" w:tentative="1">
+      <w:start w:val="1"/>
+      <w:numFmt w:val="bullet"/>
+      <w:lvlText w:val=""/>
+      <w:lvlJc w:val="left"/>
+      <w:pPr>
+        <w:ind w:left="6120" w:hanging="360"/>
+      </w:pPr>
+      <w:rPr>
+        <w:rFonts w:ascii="Wingdings" w:hAnsi="Wingdings" w:hint="default"/>
+      </w:rPr>
+    </w:lvl>
+  </w:abstractNum>
+  <w:abstractNum w:abstractNumId="7" w15:restartNumberingAfterBreak="0">
     <w:nsid w:val="1B960304"/>
     <w:multiLevelType w:val="hybridMultilevel"/>
     <w:tmpl w:val="C0146490"/>
@@ -2226,7 +2585,7 @@
       <w:lvlJc w:val="left"/>
     </w:lvl>
   </w:abstractNum>
-  <w:abstractNum w:abstractNumId="7" w15:restartNumberingAfterBreak="0">
+  <w:abstractNum w:abstractNumId="8" w15:restartNumberingAfterBreak="0">
     <w:nsid w:val="1D48023B"/>
     <w:multiLevelType w:val="hybridMultilevel"/>
     <w:tmpl w:val="9D64A4A6"/>
@@ -2339,7 +2698,7 @@
       </w:rPr>
     </w:lvl>
   </w:abstractNum>
-  <w:abstractNum w:abstractNumId="8" w15:restartNumberingAfterBreak="0">
+  <w:abstractNum w:abstractNumId="9" w15:restartNumberingAfterBreak="0">
     <w:nsid w:val="2329185F"/>
     <w:multiLevelType w:val="hybridMultilevel"/>
     <w:tmpl w:val="46B61244"/>
@@ -2452,7 +2811,7 @@
       </w:rPr>
     </w:lvl>
   </w:abstractNum>
-  <w:abstractNum w:abstractNumId="9" w15:restartNumberingAfterBreak="0">
+  <w:abstractNum w:abstractNumId="10" w15:restartNumberingAfterBreak="0">
     <w:nsid w:val="24062057"/>
     <w:multiLevelType w:val="hybridMultilevel"/>
     <w:tmpl w:val="3384BB78"/>
@@ -2538,7 +2897,7 @@
       </w:pPr>
     </w:lvl>
   </w:abstractNum>
-  <w:abstractNum w:abstractNumId="10" w15:restartNumberingAfterBreak="0">
+  <w:abstractNum w:abstractNumId="11" w15:restartNumberingAfterBreak="0">
     <w:nsid w:val="3CE3106C"/>
     <w:multiLevelType w:val="hybridMultilevel"/>
     <w:tmpl w:val="73086042"/>
@@ -2651,7 +3010,7 @@
       </w:rPr>
     </w:lvl>
   </w:abstractNum>
-  <w:abstractNum w:abstractNumId="11" w15:restartNumberingAfterBreak="0">
+  <w:abstractNum w:abstractNumId="12" w15:restartNumberingAfterBreak="0">
     <w:nsid w:val="42C673FB"/>
     <w:multiLevelType w:val="hybridMultilevel"/>
     <w:tmpl w:val="4BAED768"/>
@@ -2764,7 +3123,7 @@
       </w:rPr>
     </w:lvl>
   </w:abstractNum>
-  <w:abstractNum w:abstractNumId="12" w15:restartNumberingAfterBreak="0">
+  <w:abstractNum w:abstractNumId="13" w15:restartNumberingAfterBreak="0">
     <w:nsid w:val="452F4D8B"/>
     <w:multiLevelType w:val="hybridMultilevel"/>
     <w:tmpl w:val="0AB2C46E"/>
@@ -2877,7 +3236,7 @@
       </w:rPr>
     </w:lvl>
   </w:abstractNum>
-  <w:abstractNum w:abstractNumId="13" w15:restartNumberingAfterBreak="0">
+  <w:abstractNum w:abstractNumId="14" w15:restartNumberingAfterBreak="0">
     <w:nsid w:val="769506A6"/>
     <w:multiLevelType w:val="hybridMultilevel"/>
     <w:tmpl w:val="6E3ECEE4"/>
@@ -2990,7 +3349,7 @@
       </w:rPr>
     </w:lvl>
   </w:abstractNum>
-  <w:abstractNum w:abstractNumId="14" w15:restartNumberingAfterBreak="0">
+  <w:abstractNum w:abstractNumId="15" w15:restartNumberingAfterBreak="0">
     <w:nsid w:val="78965B02"/>
     <w:multiLevelType w:val="hybridMultilevel"/>
     <w:tmpl w:val="4734FAE8"/>
@@ -3103,14 +3462,127 @@
       </w:rPr>
     </w:lvl>
   </w:abstractNum>
+  <w:abstractNum w:abstractNumId="16" w15:restartNumberingAfterBreak="0">
+    <w:nsid w:val="7E0254E8"/>
+    <w:multiLevelType w:val="hybridMultilevel"/>
+    <w:tmpl w:val="37869E4C"/>
+    <w:lvl w:ilvl="0" w:tplc="40090001">
+      <w:start w:val="1"/>
+      <w:numFmt w:val="bullet"/>
+      <w:lvlText w:val=""/>
+      <w:lvlJc w:val="left"/>
+      <w:pPr>
+        <w:ind w:left="360" w:hanging="360"/>
+      </w:pPr>
+      <w:rPr>
+        <w:rFonts w:ascii="Symbol" w:hAnsi="Symbol" w:hint="default"/>
+      </w:rPr>
+    </w:lvl>
+    <w:lvl w:ilvl="1" w:tplc="40090003" w:tentative="1">
+      <w:start w:val="1"/>
+      <w:numFmt w:val="bullet"/>
+      <w:lvlText w:val="o"/>
+      <w:lvlJc w:val="left"/>
+      <w:pPr>
+        <w:ind w:left="1080" w:hanging="360"/>
+      </w:pPr>
+      <w:rPr>
+        <w:rFonts w:ascii="Courier New" w:hAnsi="Courier New" w:cs="Courier New" w:hint="default"/>
+      </w:rPr>
+    </w:lvl>
+    <w:lvl w:ilvl="2" w:tplc="40090005" w:tentative="1">
+      <w:start w:val="1"/>
+      <w:numFmt w:val="bullet"/>
+      <w:lvlText w:val=""/>
+      <w:lvlJc w:val="left"/>
+      <w:pPr>
+        <w:ind w:left="1800" w:hanging="360"/>
+      </w:pPr>
+      <w:rPr>
+        <w:rFonts w:ascii="Wingdings" w:hAnsi="Wingdings" w:hint="default"/>
+      </w:rPr>
+    </w:lvl>
+    <w:lvl w:ilvl="3" w:tplc="40090001" w:tentative="1">
+      <w:start w:val="1"/>
+      <w:numFmt w:val="bullet"/>
+      <w:lvlText w:val=""/>
+      <w:lvlJc w:val="left"/>
+      <w:pPr>
+        <w:ind w:left="2520" w:hanging="360"/>
+      </w:pPr>
+      <w:rPr>
+        <w:rFonts w:ascii="Symbol" w:hAnsi="Symbol" w:hint="default"/>
+      </w:rPr>
+    </w:lvl>
+    <w:lvl w:ilvl="4" w:tplc="40090003" w:tentative="1">
+      <w:start w:val="1"/>
+      <w:numFmt w:val="bullet"/>
+      <w:lvlText w:val="o"/>
+      <w:lvlJc w:val="left"/>
+      <w:pPr>
+        <w:ind w:left="3240" w:hanging="360"/>
+      </w:pPr>
+      <w:rPr>
+        <w:rFonts w:ascii="Courier New" w:hAnsi="Courier New" w:cs="Courier New" w:hint="default"/>
+      </w:rPr>
+    </w:lvl>
+    <w:lvl w:ilvl="5" w:tplc="40090005" w:tentative="1">
+      <w:start w:val="1"/>
+      <w:numFmt w:val="bullet"/>
+      <w:lvlText w:val=""/>
+      <w:lvlJc w:val="left"/>
+      <w:pPr>
+        <w:ind w:left="3960" w:hanging="360"/>
+      </w:pPr>
+      <w:rPr>
+        <w:rFonts w:ascii="Wingdings" w:hAnsi="Wingdings" w:hint="default"/>
+      </w:rPr>
+    </w:lvl>
+    <w:lvl w:ilvl="6" w:tplc="40090001" w:tentative="1">
+      <w:start w:val="1"/>
+      <w:numFmt w:val="bullet"/>
+      <w:lvlText w:val=""/>
+      <w:lvlJc w:val="left"/>
+      <w:pPr>
+        <w:ind w:left="4680" w:hanging="360"/>
+      </w:pPr>
+      <w:rPr>
+        <w:rFonts w:ascii="Symbol" w:hAnsi="Symbol" w:hint="default"/>
+      </w:rPr>
+    </w:lvl>
+    <w:lvl w:ilvl="7" w:tplc="40090003" w:tentative="1">
+      <w:start w:val="1"/>
+      <w:numFmt w:val="bullet"/>
+      <w:lvlText w:val="o"/>
+      <w:lvlJc w:val="left"/>
+      <w:pPr>
+        <w:ind w:left="5400" w:hanging="360"/>
+      </w:pPr>
+      <w:rPr>
+        <w:rFonts w:ascii="Courier New" w:hAnsi="Courier New" w:cs="Courier New" w:hint="default"/>
+      </w:rPr>
+    </w:lvl>
+    <w:lvl w:ilvl="8" w:tplc="40090005" w:tentative="1">
+      <w:start w:val="1"/>
+      <w:numFmt w:val="bullet"/>
+      <w:lvlText w:val=""/>
+      <w:lvlJc w:val="left"/>
+      <w:pPr>
+        <w:ind w:left="6120" w:hanging="360"/>
+      </w:pPr>
+      <w:rPr>
+        <w:rFonts w:ascii="Wingdings" w:hAnsi="Wingdings" w:hint="default"/>
+      </w:rPr>
+    </w:lvl>
+  </w:abstractNum>
   <w:num w:numId="1" w16cid:durableId="1704477753">
-    <w:abstractNumId w:val="9"/>
+    <w:abstractNumId w:val="10"/>
     <w:lvlOverride w:ilvl="0">
       <w:startOverride w:val="1"/>
     </w:lvlOverride>
   </w:num>
   <w:num w:numId="2" w16cid:durableId="1003318666">
-    <w:abstractNumId w:val="6"/>
+    <w:abstractNumId w:val="7"/>
     <w:lvlOverride w:ilvl="0">
       <w:startOverride w:val="1"/>
     </w:lvlOverride>
@@ -3119,7 +3591,7 @@
     <w:abstractNumId w:val="3"/>
   </w:num>
   <w:num w:numId="4" w16cid:durableId="478153988">
-    <w:abstractNumId w:val="14"/>
+    <w:abstractNumId w:val="15"/>
   </w:num>
   <w:num w:numId="5" w16cid:durableId="1281494267">
     <w:abstractNumId w:val="4"/>
@@ -3128,31 +3600,37 @@
     <w:abstractNumId w:val="1"/>
   </w:num>
   <w:num w:numId="7" w16cid:durableId="602420388">
-    <w:abstractNumId w:val="8"/>
+    <w:abstractNumId w:val="9"/>
   </w:num>
   <w:num w:numId="8" w16cid:durableId="1424110438">
     <w:abstractNumId w:val="5"/>
   </w:num>
   <w:num w:numId="9" w16cid:durableId="1834032627">
-    <w:abstractNumId w:val="10"/>
+    <w:abstractNumId w:val="11"/>
   </w:num>
   <w:num w:numId="10" w16cid:durableId="1716343741">
-    <w:abstractNumId w:val="11"/>
+    <w:abstractNumId w:val="12"/>
   </w:num>
   <w:num w:numId="11" w16cid:durableId="298150271">
     <w:abstractNumId w:val="2"/>
   </w:num>
   <w:num w:numId="12" w16cid:durableId="800420655">
-    <w:abstractNumId w:val="7"/>
+    <w:abstractNumId w:val="8"/>
   </w:num>
   <w:num w:numId="13" w16cid:durableId="1272663628">
-    <w:abstractNumId w:val="13"/>
+    <w:abstractNumId w:val="14"/>
   </w:num>
   <w:num w:numId="14" w16cid:durableId="1679313799">
-    <w:abstractNumId w:val="12"/>
+    <w:abstractNumId w:val="13"/>
   </w:num>
   <w:num w:numId="15" w16cid:durableId="32047660">
     <w:abstractNumId w:val="0"/>
+  </w:num>
+  <w:num w:numId="16" w16cid:durableId="1442872495">
+    <w:abstractNumId w:val="6"/>
+  </w:num>
+  <w:num w:numId="17" w16cid:durableId="1128668001">
+    <w:abstractNumId w:val="16"/>
   </w:num>
 </w:numbering>
 </file>
@@ -3645,7 +4123,6 @@
   <w:style w:type="character" w:default="1" w:styleId="DefaultParagraphFont">
     <w:name w:val="Default Paragraph Font"/>
     <w:uiPriority w:val="1"/>
-    <w:semiHidden/>
     <w:unhideWhenUsed/>
   </w:style>
   <w:style w:type="table" w:default="1" w:styleId="TableNormal">
